--- a/game_reviews/translations/lavish-lifestyles (Version 1).docx
+++ b/game_reviews/translations/lavish-lifestyles (Version 1).docx
@@ -8,18 +8,6 @@
       </w:pPr>
       <w:r>
         <w:t>Play Lavish Lifestyles for Free - Review of High 5 Games' Luxury Slot</w:t>
-      </w:r>
-    </w:p>
-    <w:p>
-      <w:r/>
-      <w:r>
-        <w:rPr>
-          <w:b/>
-        </w:rPr>
-        <w:t>Meta description</w:t>
-      </w:r>
-      <w:r>
-        <w:t>: Discover the luxurious world of Lavish Lifestyles from High 5 Games. Review includes gameplay features, bonuses, and where to play free.</w:t>
       </w:r>
     </w:p>
     <w:p>
@@ -389,9 +377,18 @@
       <w:r/>
       <w:r>
         <w:rPr>
+          <w:b/>
+        </w:rPr>
+        <w:t>Play Lavish Lifestyles for Free - Review of High 5 Games' Luxury Slot</w:t>
+      </w:r>
+    </w:p>
+    <w:p>
+      <w:r/>
+      <w:r>
+        <w:rPr>
           <w:i/>
         </w:rPr>
-        <w:t>DALLE, we need a feature image for the online slot game "Lavish Lifestyles". The image should be in cartoon style and feature a happy Maya warrior with glasses. Please create an image that captures the luxurious and wealthy theme of the game, with elements such as a grand finished villa, a luxury car, a Rolex, and a private jet. Please include the game's protagonists, two young wealthy individuals, in the image, along with diamonds and other symbols of wealth. Keep the color scheme predominantly gold, and make sure the image is eye-catching and appealing to slot game players. Thank you.</w:t>
+        <w:t>Discover the luxurious world of Lavish Lifestyles from High 5 Games. Review includes gameplay features, bonuses, and where to play free.</w:t>
       </w:r>
     </w:p>
     <w:sectPr>
